--- a/Vitrine/Style Guide for Caméléon.docx
+++ b/Vitrine/Style Guide for Caméléon.docx
@@ -85,25 +85,36 @@
           <w:szCs w:val="52"/>
           <w:lang w:val="en-US"/>
         </w:rPr>
-        <w:t>A site about NFC chips implantation</w:t>
-      </w:r>
-    </w:p>
-    <w:p>
-      <w:pPr>
-        <w:spacing w:line="360" w:lineRule="auto"/>
+        <w:t>A site about NF</w:t>
+      </w:r>
+      <w:bookmarkStart w:id="0" w:name="_GoBack"/>
+      <w:bookmarkEnd w:id="0"/>
+      <w:r>
         <w:rPr>
           <w:rFonts w:ascii="Dosis" w:hAnsi="Dosis"/>
           <w:sz w:val="52"/>
           <w:szCs w:val="52"/>
           <w:lang w:val="en-US"/>
         </w:rPr>
-      </w:pPr>
+        <w:t>C chips implantation</w:t>
+      </w:r>
     </w:p>
     <w:p>
       <w:pPr>
         <w:spacing w:line="360" w:lineRule="auto"/>
         <w:rPr>
-          <w:rFonts w:ascii="Georgia" w:hAnsi="Georgia"/>
+          <w:rFonts w:ascii="Dosis" w:hAnsi="Dosis"/>
+          <w:sz w:val="52"/>
+          <w:szCs w:val="52"/>
+          <w:lang w:val="en-US"/>
+        </w:rPr>
+      </w:pPr>
+    </w:p>
+    <w:p>
+      <w:pPr>
+        <w:spacing w:line="360" w:lineRule="auto"/>
+        <w:rPr>
+          <w:rFonts w:ascii="Roboto Light" w:hAnsi="Roboto Light"/>
           <w:sz w:val="32"/>
           <w:szCs w:val="32"/>
           <w:lang w:val="en-US"/>
@@ -111,31 +122,113 @@
       </w:pPr>
       <w:r>
         <w:rPr>
-          <w:rFonts w:ascii="Georgia" w:hAnsi="Georgia"/>
+          <w:rFonts w:ascii="Roboto Light" w:hAnsi="Roboto Light"/>
           <w:sz w:val="32"/>
           <w:szCs w:val="32"/>
           <w:lang w:val="en-US"/>
         </w:rPr>
-        <w:t>Let’s try applying a serif police with it. What do you think about it? I like it quite much, feels like the contrast is interesting enough. Oh, I also put a larger line-</w:t>
-      </w:r>
-      <w:proofErr w:type="gramStart"/>
-      <w:r>
-        <w:rPr>
-          <w:rFonts w:ascii="Georgia" w:hAnsi="Georgia"/>
+        <w:t xml:space="preserve">Let’s try applying a </w:t>
+      </w:r>
+      <w:r>
+        <w:rPr>
+          <w:rFonts w:ascii="Roboto Medium" w:hAnsi="Roboto Medium"/>
           <w:sz w:val="32"/>
           <w:szCs w:val="32"/>
           <w:lang w:val="en-US"/>
         </w:rPr>
-        <w:t>height</w:t>
-      </w:r>
-      <w:proofErr w:type="gramEnd"/>
-      <w:r>
-        <w:rPr>
-          <w:rFonts w:ascii="Georgia" w:hAnsi="Georgia"/>
+        <w:t>sans</w:t>
+      </w:r>
+      <w:r>
+        <w:rPr>
+          <w:rFonts w:ascii="Roboto" w:hAnsi="Roboto"/>
           <w:sz w:val="32"/>
           <w:szCs w:val="32"/>
           <w:lang w:val="en-US"/>
         </w:rPr>
+        <w:t>-</w:t>
+      </w:r>
+      <w:r>
+        <w:rPr>
+          <w:rFonts w:ascii="Roboto Medium" w:hAnsi="Roboto Medium"/>
+          <w:sz w:val="32"/>
+          <w:szCs w:val="32"/>
+          <w:lang w:val="en-US"/>
+        </w:rPr>
+        <w:t>serif</w:t>
+      </w:r>
+      <w:r>
+        <w:rPr>
+          <w:rFonts w:ascii="Roboto" w:hAnsi="Roboto"/>
+          <w:sz w:val="32"/>
+          <w:szCs w:val="32"/>
+          <w:lang w:val="en-US"/>
+        </w:rPr>
+        <w:t xml:space="preserve"> </w:t>
+      </w:r>
+      <w:r>
+        <w:rPr>
+          <w:rFonts w:ascii="Roboto Medium" w:hAnsi="Roboto Medium"/>
+          <w:sz w:val="32"/>
+          <w:szCs w:val="32"/>
+          <w:lang w:val="en-US"/>
+        </w:rPr>
+        <w:t>police</w:t>
+      </w:r>
+      <w:r>
+        <w:rPr>
+          <w:rFonts w:ascii="Roboto Light" w:hAnsi="Roboto Light"/>
+          <w:sz w:val="32"/>
+          <w:szCs w:val="32"/>
+          <w:lang w:val="en-US"/>
+        </w:rPr>
+        <w:t xml:space="preserve"> with it. </w:t>
+      </w:r>
+      <w:r>
+        <w:rPr>
+          <w:rFonts w:ascii="Roboto Medium" w:hAnsi="Roboto Medium"/>
+          <w:sz w:val="32"/>
+          <w:szCs w:val="32"/>
+          <w:lang w:val="en-US"/>
+        </w:rPr>
+        <w:t xml:space="preserve">What </w:t>
+      </w:r>
+      <w:r>
+        <w:rPr>
+          <w:rFonts w:ascii="Roboto" w:hAnsi="Roboto"/>
+          <w:b/>
+          <w:sz w:val="32"/>
+          <w:szCs w:val="32"/>
+          <w:lang w:val="en-US"/>
+        </w:rPr>
+        <w:t>do you think about it?</w:t>
+      </w:r>
+      <w:r>
+        <w:rPr>
+          <w:rFonts w:ascii="Roboto Light" w:hAnsi="Roboto Light"/>
+          <w:sz w:val="32"/>
+          <w:szCs w:val="32"/>
+          <w:lang w:val="en-US"/>
+        </w:rPr>
+        <w:t xml:space="preserve"> I like it quite much, feels like the contrast is interesting enough. Oh, I also put a larger line-</w:t>
+      </w:r>
+      <w:proofErr w:type="gramStart"/>
+      <w:r>
+        <w:rPr>
+          <w:rFonts w:ascii="Roboto Light" w:hAnsi="Roboto Light"/>
+          <w:sz w:val="32"/>
+          <w:szCs w:val="32"/>
+          <w:lang w:val="en-US"/>
+        </w:rPr>
+        <w:t>height</w:t>
+      </w:r>
+      <w:proofErr w:type="gramEnd"/>
+      <w:r>
+        <w:rPr>
+          <w:rFonts w:ascii="Roboto Light" w:hAnsi="Roboto Light"/>
+          <w:sz w:val="32"/>
+          <w:szCs w:val="32"/>
+          <w:lang w:val="en-US"/>
+        </w:rPr>
         <w:t xml:space="preserve"> so we can easily see the difference between both. Smart!</w:t>
       </w:r>
     </w:p>
@@ -143,7 +236,7 @@
       <w:pPr>
         <w:spacing w:line="360" w:lineRule="auto"/>
         <w:rPr>
-          <w:rFonts w:ascii="Georgia" w:hAnsi="Georgia"/>
+          <w:rFonts w:ascii="Roboto Light" w:hAnsi="Roboto Light"/>
           <w:sz w:val="32"/>
           <w:szCs w:val="32"/>
           <w:lang w:val="en-US"/>
@@ -154,19 +247,1240 @@
       <w:pPr>
         <w:spacing w:line="360" w:lineRule="auto"/>
         <w:rPr>
-          <w:rFonts w:ascii="Georgia" w:hAnsi="Georgia"/>
-          <w:lang w:val="en-US"/>
-        </w:rPr>
-      </w:pPr>
-      <w:r>
-        <w:rPr>
-          <w:rFonts w:ascii="Georgia" w:hAnsi="Georgia"/>
+          <w:rFonts w:ascii="Roboto Light" w:hAnsi="Roboto Light"/>
+          <w:lang w:val="en-US"/>
+        </w:rPr>
+      </w:pPr>
+      <w:r>
+        <w:rPr>
+          <w:rFonts w:ascii="Roboto Light" w:hAnsi="Roboto Light"/>
           <w:lang w:val="en-US"/>
         </w:rPr>
         <w:t xml:space="preserve">What about smaller text? </w:t>
       </w:r>
-      <w:bookmarkStart w:id="0" w:name="_GoBack"/>
-      <w:bookmarkEnd w:id="0"/>
+    </w:p>
+    <w:p>
+      <w:pPr>
+        <w:spacing w:line="360" w:lineRule="auto"/>
+        <w:rPr>
+          <w:rFonts w:ascii="Roboto Light" w:hAnsi="Roboto Light"/>
+          <w:lang w:val="en-US"/>
+        </w:rPr>
+      </w:pPr>
+    </w:p>
+    <w:p>
+      <w:pPr>
+        <w:spacing w:line="360" w:lineRule="auto"/>
+        <w:rPr>
+          <w:rFonts w:ascii="Roboto Light" w:hAnsi="Roboto Light"/>
+          <w:lang w:val="en-US"/>
+        </w:rPr>
+      </w:pPr>
+    </w:p>
+    <w:p>
+      <w:pPr>
+        <w:spacing w:line="360" w:lineRule="auto"/>
+        <w:rPr>
+          <w:rFonts w:ascii="Roboto Light" w:hAnsi="Roboto Light"/>
+          <w:lang w:val="en-US"/>
+        </w:rPr>
+      </w:pPr>
+    </w:p>
+    <w:p>
+      <w:pPr>
+        <w:spacing w:line="360" w:lineRule="auto"/>
+        <w:rPr>
+          <w:rFonts w:ascii="Roboto Light" w:hAnsi="Roboto Light"/>
+          <w:lang w:val="en-US"/>
+        </w:rPr>
+      </w:pPr>
+    </w:p>
+    <w:p>
+      <w:pPr>
+        <w:spacing w:line="360" w:lineRule="auto"/>
+        <w:rPr>
+          <w:rFonts w:ascii="Roboto Light" w:hAnsi="Roboto Light"/>
+          <w:lang w:val="en-US"/>
+        </w:rPr>
+      </w:pPr>
+    </w:p>
+    <w:p>
+      <w:pPr>
+        <w:rPr>
+          <w:rFonts w:asciiTheme="majorHAnsi" w:eastAsiaTheme="majorEastAsia" w:hAnsiTheme="majorHAnsi" w:cstheme="majorBidi"/>
+          <w:color w:val="000000" w:themeColor="text1"/>
+          <w:sz w:val="52"/>
+          <w:szCs w:val="52"/>
+          <w:lang w:val="en-US"/>
+        </w:rPr>
+      </w:pPr>
+      <w:r>
+        <w:rPr>
+          <w:color w:val="000000" w:themeColor="text1"/>
+          <w:sz w:val="52"/>
+          <w:szCs w:val="52"/>
+          <w:lang w:val="en-US"/>
+        </w:rPr>
+        <w:br w:type="page"/>
+      </w:r>
+    </w:p>
+    <w:p>
+      <w:pPr>
+        <w:pStyle w:val="Titre2"/>
+        <w:numPr>
+          <w:ilvl w:val="0"/>
+          <w:numId w:val="2"/>
+        </w:numPr>
+        <w:rPr>
+          <w:color w:val="000000" w:themeColor="text1"/>
+          <w:sz w:val="52"/>
+          <w:szCs w:val="52"/>
+          <w:lang w:val="en-US"/>
+        </w:rPr>
+      </w:pPr>
+      <w:r>
+        <w:rPr>
+          <w:color w:val="000000" w:themeColor="text1"/>
+          <w:sz w:val="52"/>
+          <w:szCs w:val="52"/>
+          <w:lang w:val="en-US"/>
+        </w:rPr>
+        <w:lastRenderedPageBreak/>
+        <w:t>Colors</w:t>
+      </w:r>
+    </w:p>
+    <w:p>
+      <w:pPr>
+        <w:rPr>
+          <w:lang w:val="en-US"/>
+        </w:rPr>
+      </w:pPr>
+      <w:r>
+        <w:rPr>
+          <w:noProof/>
+          <w:lang w:val="en-US"/>
+        </w:rPr>
+        <mc:AlternateContent>
+          <mc:Choice Requires="wps">
+            <w:drawing>
+              <wp:anchor distT="0" distB="0" distL="114300" distR="114300" simplePos="0" relativeHeight="251669504" behindDoc="0" locked="0" layoutInCell="1" allowOverlap="1" wp14:anchorId="045CB82E" wp14:editId="741281CB">
+                <wp:simplePos x="0" y="0"/>
+                <wp:positionH relativeFrom="column">
+                  <wp:posOffset>992505</wp:posOffset>
+                </wp:positionH>
+                <wp:positionV relativeFrom="paragraph">
+                  <wp:posOffset>6448425</wp:posOffset>
+                </wp:positionV>
+                <wp:extent cx="1422400" cy="635000"/>
+                <wp:effectExtent l="0" t="0" r="0" b="0"/>
+                <wp:wrapNone/>
+                <wp:docPr id="8" name="Rectangle à coins arrondis 8"/>
+                <wp:cNvGraphicFramePr/>
+                <a:graphic xmlns:a="http://schemas.openxmlformats.org/drawingml/2006/main">
+                  <a:graphicData uri="http://schemas.microsoft.com/office/word/2010/wordprocessingShape">
+                    <wps:wsp>
+                      <wps:cNvSpPr/>
+                      <wps:spPr>
+                        <a:xfrm>
+                          <a:off x="0" y="0"/>
+                          <a:ext cx="1422400" cy="635000"/>
+                        </a:xfrm>
+                        <a:prstGeom prst="roundRect">
+                          <a:avLst>
+                            <a:gd name="adj" fmla="val 50000"/>
+                          </a:avLst>
+                        </a:prstGeom>
+                        <a:solidFill>
+                          <a:srgbClr val="FFB130"/>
+                        </a:solidFill>
+                        <a:ln>
+                          <a:noFill/>
+                        </a:ln>
+                      </wps:spPr>
+                      <wps:style>
+                        <a:lnRef idx="2">
+                          <a:schemeClr val="accent1">
+                            <a:shade val="50000"/>
+                          </a:schemeClr>
+                        </a:lnRef>
+                        <a:fillRef idx="1">
+                          <a:schemeClr val="accent1"/>
+                        </a:fillRef>
+                        <a:effectRef idx="0">
+                          <a:schemeClr val="accent1"/>
+                        </a:effectRef>
+                        <a:fontRef idx="minor">
+                          <a:schemeClr val="lt1"/>
+                        </a:fontRef>
+                      </wps:style>
+                      <wps:txbx>
+                        <w:txbxContent>
+                          <w:p>
+                            <w:pPr>
+                              <w:jc w:val="center"/>
+                            </w:pPr>
+                            <w:r>
+                              <w:t xml:space="preserve">Orange plus </w:t>
+                            </w:r>
+                            <w:proofErr w:type="spellStart"/>
+                            <w:r>
+                              <w:t>péchu</w:t>
+                            </w:r>
+                            <w:proofErr w:type="spellEnd"/>
+                            <w:r>
+                              <w:t> ?</w:t>
+                            </w:r>
+                          </w:p>
+                        </w:txbxContent>
+                      </wps:txbx>
+                      <wps:bodyPr rot="0" spcFirstLastPara="0" vertOverflow="overflow" horzOverflow="overflow" vert="horz" wrap="square" lIns="91440" tIns="45720" rIns="91440" bIns="45720" numCol="1" spcCol="0" rtlCol="0" fromWordArt="0" anchor="ctr" anchorCtr="0" forceAA="0" compatLnSpc="1">
+                        <a:prstTxWarp prst="textNoShape">
+                          <a:avLst/>
+                        </a:prstTxWarp>
+                        <a:noAutofit/>
+                      </wps:bodyPr>
+                    </wps:wsp>
+                  </a:graphicData>
+                </a:graphic>
+                <wp14:sizeRelH relativeFrom="margin">
+                  <wp14:pctWidth>0</wp14:pctWidth>
+                </wp14:sizeRelH>
+                <wp14:sizeRelV relativeFrom="margin">
+                  <wp14:pctHeight>0</wp14:pctHeight>
+                </wp14:sizeRelV>
+              </wp:anchor>
+            </w:drawing>
+          </mc:Choice>
+          <mc:Fallback>
+            <w:pict>
+              <v:roundrect w14:anchorId="045CB82E" id="Rectangle à coins arrondis 8" o:spid="_x0000_s1026" style="position:absolute;margin-left:78.15pt;margin-top:507.75pt;width:112pt;height:50pt;z-index:251669504;visibility:visible;mso-wrap-style:square;mso-width-percent:0;mso-height-percent:0;mso-wrap-distance-left:9pt;mso-wrap-distance-top:0;mso-wrap-distance-right:9pt;mso-wrap-distance-bottom:0;mso-position-horizontal:absolute;mso-position-horizontal-relative:text;mso-position-vertical:absolute;mso-position-vertical-relative:text;mso-width-percent:0;mso-height-percent:0;mso-width-relative:margin;mso-height-relative:margin;v-text-anchor:middle" arcsize=".5" o:gfxdata="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" fillcolor="#ffb130" stroked="f" strokeweight="1pt">
+                <v:stroke joinstyle="miter"/>
+                <v:textbox>
+                  <w:txbxContent>
+                    <w:p>
+                      <w:pPr>
+                        <w:jc w:val="center"/>
+                      </w:pPr>
+                      <w:r>
+                        <w:t xml:space="preserve">Orange plus </w:t>
+                      </w:r>
+                      <w:proofErr w:type="spellStart"/>
+                      <w:r>
+                        <w:t>péchu</w:t>
+                      </w:r>
+                      <w:proofErr w:type="spellEnd"/>
+                      <w:r>
+                        <w:t> ?</w:t>
+                      </w:r>
+                    </w:p>
+                  </w:txbxContent>
+                </v:textbox>
+              </v:roundrect>
+            </w:pict>
+          </mc:Fallback>
+        </mc:AlternateContent>
+      </w:r>
+      <w:r>
+        <w:rPr>
+          <w:noProof/>
+          <w:lang w:val="en-US"/>
+        </w:rPr>
+        <mc:AlternateContent>
+          <mc:Choice Requires="wps">
+            <w:drawing>
+              <wp:anchor distT="0" distB="0" distL="114300" distR="114300" simplePos="0" relativeHeight="251671552" behindDoc="0" locked="0" layoutInCell="1" allowOverlap="1" wp14:anchorId="045CB82E" wp14:editId="741281CB">
+                <wp:simplePos x="0" y="0"/>
+                <wp:positionH relativeFrom="column">
+                  <wp:posOffset>3225800</wp:posOffset>
+                </wp:positionH>
+                <wp:positionV relativeFrom="paragraph">
+                  <wp:posOffset>6463665</wp:posOffset>
+                </wp:positionV>
+                <wp:extent cx="1422400" cy="635000"/>
+                <wp:effectExtent l="0" t="0" r="0" b="0"/>
+                <wp:wrapNone/>
+                <wp:docPr id="9" name="Rectangle à coins arrondis 9"/>
+                <wp:cNvGraphicFramePr/>
+                <a:graphic xmlns:a="http://schemas.openxmlformats.org/drawingml/2006/main">
+                  <a:graphicData uri="http://schemas.microsoft.com/office/word/2010/wordprocessingShape">
+                    <wps:wsp>
+                      <wps:cNvSpPr/>
+                      <wps:spPr>
+                        <a:xfrm>
+                          <a:off x="0" y="0"/>
+                          <a:ext cx="1422400" cy="635000"/>
+                        </a:xfrm>
+                        <a:prstGeom prst="roundRect">
+                          <a:avLst>
+                            <a:gd name="adj" fmla="val 50000"/>
+                          </a:avLst>
+                        </a:prstGeom>
+                        <a:solidFill>
+                          <a:srgbClr val="F12D4C"/>
+                        </a:solidFill>
+                        <a:ln>
+                          <a:noFill/>
+                        </a:ln>
+                      </wps:spPr>
+                      <wps:style>
+                        <a:lnRef idx="2">
+                          <a:schemeClr val="accent1">
+                            <a:shade val="50000"/>
+                          </a:schemeClr>
+                        </a:lnRef>
+                        <a:fillRef idx="1">
+                          <a:schemeClr val="accent1"/>
+                        </a:fillRef>
+                        <a:effectRef idx="0">
+                          <a:schemeClr val="accent1"/>
+                        </a:effectRef>
+                        <a:fontRef idx="minor">
+                          <a:schemeClr val="lt1"/>
+                        </a:fontRef>
+                      </wps:style>
+                      <wps:txbx>
+                        <w:txbxContent>
+                          <w:p>
+                            <w:pPr>
+                              <w:jc w:val="center"/>
+                            </w:pPr>
+                            <w:r>
+                              <w:t xml:space="preserve">Un vert plus </w:t>
+                            </w:r>
+                            <w:proofErr w:type="spellStart"/>
+                            <w:r>
+                              <w:t>péchu</w:t>
+                            </w:r>
+                            <w:proofErr w:type="spellEnd"/>
+                            <w:r>
+                              <w:t> ?</w:t>
+                            </w:r>
+                          </w:p>
+                        </w:txbxContent>
+                      </wps:txbx>
+                      <wps:bodyPr rot="0" spcFirstLastPara="0" vertOverflow="overflow" horzOverflow="overflow" vert="horz" wrap="square" lIns="91440" tIns="45720" rIns="91440" bIns="45720" numCol="1" spcCol="0" rtlCol="0" fromWordArt="0" anchor="ctr" anchorCtr="0" forceAA="0" compatLnSpc="1">
+                        <a:prstTxWarp prst="textNoShape">
+                          <a:avLst/>
+                        </a:prstTxWarp>
+                        <a:noAutofit/>
+                      </wps:bodyPr>
+                    </wps:wsp>
+                  </a:graphicData>
+                </a:graphic>
+                <wp14:sizeRelH relativeFrom="margin">
+                  <wp14:pctWidth>0</wp14:pctWidth>
+                </wp14:sizeRelH>
+                <wp14:sizeRelV relativeFrom="margin">
+                  <wp14:pctHeight>0</wp14:pctHeight>
+                </wp14:sizeRelV>
+              </wp:anchor>
+            </w:drawing>
+          </mc:Choice>
+          <mc:Fallback>
+            <w:pict>
+              <v:roundrect w14:anchorId="045CB82E" id="Rectangle à coins arrondis 9" o:spid="_x0000_s1027" style="position:absolute;margin-left:254pt;margin-top:508.95pt;width:112pt;height:50pt;z-index:251671552;visibility:visible;mso-wrap-style:square;mso-width-percent:0;mso-height-percent:0;mso-wrap-distance-left:9pt;mso-wrap-distance-top:0;mso-wrap-distance-right:9pt;mso-wrap-distance-bottom:0;mso-position-horizontal:absolute;mso-position-horizontal-relative:text;mso-position-vertical:absolute;mso-position-vertical-relative:text;mso-width-percent:0;mso-height-percent:0;mso-width-relative:margin;mso-height-relative:margin;v-text-anchor:middle" arcsize=".5" o:gfxdata="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" fillcolor="#f12d4c" stroked="f" strokeweight="1pt">
+                <v:stroke joinstyle="miter"/>
+                <v:textbox>
+                  <w:txbxContent>
+                    <w:p>
+                      <w:pPr>
+                        <w:jc w:val="center"/>
+                      </w:pPr>
+                      <w:r>
+                        <w:t xml:space="preserve">Un vert plus </w:t>
+                      </w:r>
+                      <w:proofErr w:type="spellStart"/>
+                      <w:r>
+                        <w:t>péchu</w:t>
+                      </w:r>
+                      <w:proofErr w:type="spellEnd"/>
+                      <w:r>
+                        <w:t> ?</w:t>
+                      </w:r>
+                    </w:p>
+                  </w:txbxContent>
+                </v:textbox>
+              </v:roundrect>
+            </w:pict>
+          </mc:Fallback>
+        </mc:AlternateContent>
+      </w:r>
+      <w:r>
+        <w:rPr>
+          <w:noProof/>
+          <w:lang w:val="en-US"/>
+        </w:rPr>
+        <mc:AlternateContent>
+          <mc:Choice Requires="wps">
+            <w:drawing>
+              <wp:anchor distT="0" distB="0" distL="114300" distR="114300" simplePos="0" relativeHeight="251673600" behindDoc="0" locked="0" layoutInCell="1" allowOverlap="1" wp14:anchorId="12E26924" wp14:editId="12E8456D">
+                <wp:simplePos x="0" y="0"/>
+                <wp:positionH relativeFrom="column">
+                  <wp:posOffset>4332605</wp:posOffset>
+                </wp:positionH>
+                <wp:positionV relativeFrom="paragraph">
+                  <wp:posOffset>5318125</wp:posOffset>
+                </wp:positionV>
+                <wp:extent cx="1422400" cy="635000"/>
+                <wp:effectExtent l="0" t="0" r="0" b="0"/>
+                <wp:wrapNone/>
+                <wp:docPr id="10" name="Rectangle à coins arrondis 10"/>
+                <wp:cNvGraphicFramePr/>
+                <a:graphic xmlns:a="http://schemas.openxmlformats.org/drawingml/2006/main">
+                  <a:graphicData uri="http://schemas.microsoft.com/office/word/2010/wordprocessingShape">
+                    <wps:wsp>
+                      <wps:cNvSpPr/>
+                      <wps:spPr>
+                        <a:xfrm>
+                          <a:off x="0" y="0"/>
+                          <a:ext cx="1422400" cy="635000"/>
+                        </a:xfrm>
+                        <a:prstGeom prst="roundRect">
+                          <a:avLst>
+                            <a:gd name="adj" fmla="val 50000"/>
+                          </a:avLst>
+                        </a:prstGeom>
+                        <a:solidFill>
+                          <a:srgbClr val="24A689"/>
+                        </a:solidFill>
+                        <a:ln>
+                          <a:noFill/>
+                        </a:ln>
+                      </wps:spPr>
+                      <wps:style>
+                        <a:lnRef idx="2">
+                          <a:schemeClr val="accent1">
+                            <a:shade val="50000"/>
+                          </a:schemeClr>
+                        </a:lnRef>
+                        <a:fillRef idx="1">
+                          <a:schemeClr val="accent1"/>
+                        </a:fillRef>
+                        <a:effectRef idx="0">
+                          <a:schemeClr val="accent1"/>
+                        </a:effectRef>
+                        <a:fontRef idx="minor">
+                          <a:schemeClr val="lt1"/>
+                        </a:fontRef>
+                      </wps:style>
+                      <wps:txbx>
+                        <w:txbxContent>
+                          <w:p>
+                            <w:pPr>
+                              <w:jc w:val="center"/>
+                            </w:pPr>
+                            <w:r>
+                              <w:t>Vert tout simple ?</w:t>
+                            </w:r>
+                          </w:p>
+                        </w:txbxContent>
+                      </wps:txbx>
+                      <wps:bodyPr rot="0" spcFirstLastPara="0" vertOverflow="overflow" horzOverflow="overflow" vert="horz" wrap="square" lIns="91440" tIns="45720" rIns="91440" bIns="45720" numCol="1" spcCol="0" rtlCol="0" fromWordArt="0" anchor="ctr" anchorCtr="0" forceAA="0" compatLnSpc="1">
+                        <a:prstTxWarp prst="textNoShape">
+                          <a:avLst/>
+                        </a:prstTxWarp>
+                        <a:noAutofit/>
+                      </wps:bodyPr>
+                    </wps:wsp>
+                  </a:graphicData>
+                </a:graphic>
+                <wp14:sizeRelH relativeFrom="margin">
+                  <wp14:pctWidth>0</wp14:pctWidth>
+                </wp14:sizeRelH>
+                <wp14:sizeRelV relativeFrom="margin">
+                  <wp14:pctHeight>0</wp14:pctHeight>
+                </wp14:sizeRelV>
+              </wp:anchor>
+            </w:drawing>
+          </mc:Choice>
+          <mc:Fallback>
+            <w:pict>
+              <v:roundrect w14:anchorId="12E26924" id="Rectangle à coins arrondis 10" o:spid="_x0000_s1028" style="position:absolute;margin-left:341.15pt;margin-top:418.75pt;width:112pt;height:50pt;z-index:251673600;visibility:visible;mso-wrap-style:square;mso-width-percent:0;mso-height-percent:0;mso-wrap-distance-left:9pt;mso-wrap-distance-top:0;mso-wrap-distance-right:9pt;mso-wrap-distance-bottom:0;mso-position-horizontal:absolute;mso-position-horizontal-relative:text;mso-position-vertical:absolute;mso-position-vertical-relative:text;mso-width-percent:0;mso-height-percent:0;mso-width-relative:margin;mso-height-relative:margin;v-text-anchor:middle" arcsize=".5" o:gfxdata="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" fillcolor="#24a689" stroked="f" strokeweight="1pt">
+                <v:stroke joinstyle="miter"/>
+                <v:textbox>
+                  <w:txbxContent>
+                    <w:p>
+                      <w:pPr>
+                        <w:jc w:val="center"/>
+                      </w:pPr>
+                      <w:r>
+                        <w:t>Vert tout simple ?</w:t>
+                      </w:r>
+                    </w:p>
+                  </w:txbxContent>
+                </v:textbox>
+              </v:roundrect>
+            </w:pict>
+          </mc:Fallback>
+        </mc:AlternateContent>
+      </w:r>
+      <w:r>
+        <w:rPr>
+          <w:noProof/>
+          <w:lang w:val="en-US"/>
+        </w:rPr>
+        <mc:AlternateContent>
+          <mc:Choice Requires="wps">
+            <w:drawing>
+              <wp:anchor distT="0" distB="0" distL="114300" distR="114300" simplePos="0" relativeHeight="251667456" behindDoc="0" locked="0" layoutInCell="1" allowOverlap="1">
+                <wp:simplePos x="0" y="0"/>
+                <wp:positionH relativeFrom="column">
+                  <wp:posOffset>2160905</wp:posOffset>
+                </wp:positionH>
+                <wp:positionV relativeFrom="paragraph">
+                  <wp:posOffset>5330825</wp:posOffset>
+                </wp:positionV>
+                <wp:extent cx="1422400" cy="635000"/>
+                <wp:effectExtent l="0" t="0" r="0" b="0"/>
+                <wp:wrapNone/>
+                <wp:docPr id="7" name="Rectangle à coins arrondis 7"/>
+                <wp:cNvGraphicFramePr/>
+                <a:graphic xmlns:a="http://schemas.openxmlformats.org/drawingml/2006/main">
+                  <a:graphicData uri="http://schemas.microsoft.com/office/word/2010/wordprocessingShape">
+                    <wps:wsp>
+                      <wps:cNvSpPr/>
+                      <wps:spPr>
+                        <a:xfrm>
+                          <a:off x="0" y="0"/>
+                          <a:ext cx="1422400" cy="635000"/>
+                        </a:xfrm>
+                        <a:prstGeom prst="roundRect">
+                          <a:avLst>
+                            <a:gd name="adj" fmla="val 50000"/>
+                          </a:avLst>
+                        </a:prstGeom>
+                        <a:solidFill>
+                          <a:srgbClr val="005844"/>
+                        </a:solidFill>
+                        <a:ln>
+                          <a:noFill/>
+                        </a:ln>
+                      </wps:spPr>
+                      <wps:style>
+                        <a:lnRef idx="2">
+                          <a:schemeClr val="accent1">
+                            <a:shade val="50000"/>
+                          </a:schemeClr>
+                        </a:lnRef>
+                        <a:fillRef idx="1">
+                          <a:schemeClr val="accent1"/>
+                        </a:fillRef>
+                        <a:effectRef idx="0">
+                          <a:schemeClr val="accent1"/>
+                        </a:effectRef>
+                        <a:fontRef idx="minor">
+                          <a:schemeClr val="lt1"/>
+                        </a:fontRef>
+                      </wps:style>
+                      <wps:txbx>
+                        <w:txbxContent>
+                          <w:p>
+                            <w:pPr>
+                              <w:jc w:val="center"/>
+                            </w:pPr>
+                            <w:r>
+                              <w:t>Vert tout simple ?</w:t>
+                            </w:r>
+                          </w:p>
+                        </w:txbxContent>
+                      </wps:txbx>
+                      <wps:bodyPr rot="0" spcFirstLastPara="0" vertOverflow="overflow" horzOverflow="overflow" vert="horz" wrap="square" lIns="91440" tIns="45720" rIns="91440" bIns="45720" numCol="1" spcCol="0" rtlCol="0" fromWordArt="0" anchor="ctr" anchorCtr="0" forceAA="0" compatLnSpc="1">
+                        <a:prstTxWarp prst="textNoShape">
+                          <a:avLst/>
+                        </a:prstTxWarp>
+                        <a:noAutofit/>
+                      </wps:bodyPr>
+                    </wps:wsp>
+                  </a:graphicData>
+                </a:graphic>
+                <wp14:sizeRelH relativeFrom="margin">
+                  <wp14:pctWidth>0</wp14:pctWidth>
+                </wp14:sizeRelH>
+                <wp14:sizeRelV relativeFrom="margin">
+                  <wp14:pctHeight>0</wp14:pctHeight>
+                </wp14:sizeRelV>
+              </wp:anchor>
+            </w:drawing>
+          </mc:Choice>
+          <mc:Fallback>
+            <w:pict>
+              <v:roundrect id="Rectangle à coins arrondis 7" o:spid="_x0000_s1029" style="position:absolute;margin-left:170.15pt;margin-top:419.75pt;width:112pt;height:50pt;z-index:251667456;visibility:visible;mso-wrap-style:square;mso-width-percent:0;mso-height-percent:0;mso-wrap-distance-left:9pt;mso-wrap-distance-top:0;mso-wrap-distance-right:9pt;mso-wrap-distance-bottom:0;mso-position-horizontal:absolute;mso-position-horizontal-relative:text;mso-position-vertical:absolute;mso-position-vertical-relative:text;mso-width-percent:0;mso-height-percent:0;mso-width-relative:margin;mso-height-relative:margin;v-text-anchor:middle" arcsize=".5" o:gfxdata="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" fillcolor="#005844" stroked="f" strokeweight="1pt">
+                <v:stroke joinstyle="miter"/>
+                <v:textbox>
+                  <w:txbxContent>
+                    <w:p>
+                      <w:pPr>
+                        <w:jc w:val="center"/>
+                      </w:pPr>
+                      <w:r>
+                        <w:t>Vert tout simple ?</w:t>
+                      </w:r>
+                    </w:p>
+                  </w:txbxContent>
+                </v:textbox>
+              </v:roundrect>
+            </w:pict>
+          </mc:Fallback>
+        </mc:AlternateContent>
+      </w:r>
+      <w:r>
+        <w:rPr>
+          <w:noProof/>
+          <w:lang w:val="en-US"/>
+        </w:rPr>
+        <mc:AlternateContent>
+          <mc:Choice Requires="wps">
+            <w:drawing>
+              <wp:anchor distT="0" distB="0" distL="114300" distR="114300" simplePos="0" relativeHeight="251675648" behindDoc="0" locked="0" layoutInCell="1" allowOverlap="1" wp14:anchorId="12E26924" wp14:editId="12E8456D">
+                <wp:simplePos x="0" y="0"/>
+                <wp:positionH relativeFrom="column">
+                  <wp:posOffset>78105</wp:posOffset>
+                </wp:positionH>
+                <wp:positionV relativeFrom="paragraph">
+                  <wp:posOffset>5318125</wp:posOffset>
+                </wp:positionV>
+                <wp:extent cx="1422400" cy="635000"/>
+                <wp:effectExtent l="0" t="0" r="0" b="0"/>
+                <wp:wrapNone/>
+                <wp:docPr id="11" name="Rectangle à coins arrondis 11"/>
+                <wp:cNvGraphicFramePr/>
+                <a:graphic xmlns:a="http://schemas.openxmlformats.org/drawingml/2006/main">
+                  <a:graphicData uri="http://schemas.microsoft.com/office/word/2010/wordprocessingShape">
+                    <wps:wsp>
+                      <wps:cNvSpPr/>
+                      <wps:spPr>
+                        <a:xfrm>
+                          <a:off x="0" y="0"/>
+                          <a:ext cx="1422400" cy="635000"/>
+                        </a:xfrm>
+                        <a:prstGeom prst="roundRect">
+                          <a:avLst>
+                            <a:gd name="adj" fmla="val 50000"/>
+                          </a:avLst>
+                        </a:prstGeom>
+                        <a:solidFill>
+                          <a:srgbClr val="00986C"/>
+                        </a:solidFill>
+                        <a:ln>
+                          <a:noFill/>
+                        </a:ln>
+                      </wps:spPr>
+                      <wps:style>
+                        <a:lnRef idx="2">
+                          <a:schemeClr val="accent1">
+                            <a:shade val="50000"/>
+                          </a:schemeClr>
+                        </a:lnRef>
+                        <a:fillRef idx="1">
+                          <a:schemeClr val="accent1"/>
+                        </a:fillRef>
+                        <a:effectRef idx="0">
+                          <a:schemeClr val="accent1"/>
+                        </a:effectRef>
+                        <a:fontRef idx="minor">
+                          <a:schemeClr val="lt1"/>
+                        </a:fontRef>
+                      </wps:style>
+                      <wps:txbx>
+                        <w:txbxContent>
+                          <w:p>
+                            <w:pPr>
+                              <w:jc w:val="center"/>
+                            </w:pPr>
+                            <w:r>
+                              <w:t>Vert tout simple ?</w:t>
+                            </w:r>
+                          </w:p>
+                        </w:txbxContent>
+                      </wps:txbx>
+                      <wps:bodyPr rot="0" spcFirstLastPara="0" vertOverflow="overflow" horzOverflow="overflow" vert="horz" wrap="square" lIns="91440" tIns="45720" rIns="91440" bIns="45720" numCol="1" spcCol="0" rtlCol="0" fromWordArt="0" anchor="ctr" anchorCtr="0" forceAA="0" compatLnSpc="1">
+                        <a:prstTxWarp prst="textNoShape">
+                          <a:avLst/>
+                        </a:prstTxWarp>
+                        <a:noAutofit/>
+                      </wps:bodyPr>
+                    </wps:wsp>
+                  </a:graphicData>
+                </a:graphic>
+                <wp14:sizeRelH relativeFrom="margin">
+                  <wp14:pctWidth>0</wp14:pctWidth>
+                </wp14:sizeRelH>
+                <wp14:sizeRelV relativeFrom="margin">
+                  <wp14:pctHeight>0</wp14:pctHeight>
+                </wp14:sizeRelV>
+              </wp:anchor>
+            </w:drawing>
+          </mc:Choice>
+          <mc:Fallback>
+            <w:pict>
+              <v:roundrect w14:anchorId="12E26924" id="Rectangle à coins arrondis 11" o:spid="_x0000_s1030" style="position:absolute;margin-left:6.15pt;margin-top:418.75pt;width:112pt;height:50pt;z-index:251675648;visibility:visible;mso-wrap-style:square;mso-width-percent:0;mso-height-percent:0;mso-wrap-distance-left:9pt;mso-wrap-distance-top:0;mso-wrap-distance-right:9pt;mso-wrap-distance-bottom:0;mso-position-horizontal:absolute;mso-position-horizontal-relative:text;mso-position-vertical:absolute;mso-position-vertical-relative:text;mso-width-percent:0;mso-height-percent:0;mso-width-relative:margin;mso-height-relative:margin;v-text-anchor:middle" arcsize=".5" o:gfxdata="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" fillcolor="#00986c" stroked="f" strokeweight="1pt">
+                <v:stroke joinstyle="miter"/>
+                <v:textbox>
+                  <w:txbxContent>
+                    <w:p>
+                      <w:pPr>
+                        <w:jc w:val="center"/>
+                      </w:pPr>
+                      <w:r>
+                        <w:t>Vert tout simple ?</w:t>
+                      </w:r>
+                    </w:p>
+                  </w:txbxContent>
+                </v:textbox>
+              </v:roundrect>
+            </w:pict>
+          </mc:Fallback>
+        </mc:AlternateContent>
+      </w:r>
+      <w:r>
+        <w:rPr>
+          <w:noProof/>
+          <w:lang w:val="en-US"/>
+        </w:rPr>
+        <mc:AlternateContent>
+          <mc:Choice Requires="wps">
+            <w:drawing>
+              <wp:anchor distT="0" distB="0" distL="114300" distR="114300" simplePos="0" relativeHeight="251666432" behindDoc="0" locked="0" layoutInCell="1" allowOverlap="1" wp14:anchorId="3A456B54" wp14:editId="14334504">
+                <wp:simplePos x="0" y="0"/>
+                <wp:positionH relativeFrom="column">
+                  <wp:posOffset>-645795</wp:posOffset>
+                </wp:positionH>
+                <wp:positionV relativeFrom="paragraph">
+                  <wp:posOffset>2117725</wp:posOffset>
+                </wp:positionV>
+                <wp:extent cx="5664200" cy="965200"/>
+                <wp:effectExtent l="0" t="0" r="0" b="0"/>
+                <wp:wrapNone/>
+                <wp:docPr id="5" name="Zone de texte 5"/>
+                <wp:cNvGraphicFramePr/>
+                <a:graphic xmlns:a="http://schemas.openxmlformats.org/drawingml/2006/main">
+                  <a:graphicData uri="http://schemas.microsoft.com/office/word/2010/wordprocessingShape">
+                    <wps:wsp>
+                      <wps:cNvSpPr txBox="1"/>
+                      <wps:spPr>
+                        <a:xfrm>
+                          <a:off x="0" y="0"/>
+                          <a:ext cx="5664200" cy="965200"/>
+                        </a:xfrm>
+                        <a:prstGeom prst="rect">
+                          <a:avLst/>
+                        </a:prstGeom>
+                        <a:noFill/>
+                        <a:ln w="6350">
+                          <a:noFill/>
+                        </a:ln>
+                      </wps:spPr>
+                      <wps:txbx>
+                        <w:txbxContent>
+                          <w:p>
+                            <w:r>
+                              <w:rPr>
+                                <w:rFonts w:ascii="Roboto Light" w:hAnsi="Roboto Light"/>
+                                <w:sz w:val="32"/>
+                                <w:szCs w:val="32"/>
+                              </w:rPr>
+                              <w:t xml:space="preserve">Et du texte en noir, pour aller avec ! </w:t>
+                            </w:r>
+                            <w:r>
+                              <w:rPr>
+                                <w:rFonts w:ascii="Roboto Light" w:hAnsi="Roboto Light"/>
+                                <w:sz w:val="32"/>
+                                <w:szCs w:val="32"/>
+                              </w:rPr>
+                              <w:t>Mais quel couleur pour les boutons ?</w:t>
+                            </w:r>
+                          </w:p>
+                        </w:txbxContent>
+                      </wps:txbx>
+                      <wps:bodyPr rot="0" spcFirstLastPara="0" vertOverflow="overflow" horzOverflow="overflow" vert="horz" wrap="square" lIns="91440" tIns="45720" rIns="91440" bIns="45720" numCol="1" spcCol="0" rtlCol="0" fromWordArt="0" anchor="t" anchorCtr="0" forceAA="0" compatLnSpc="1">
+                        <a:prstTxWarp prst="textNoShape">
+                          <a:avLst/>
+                        </a:prstTxWarp>
+                        <a:noAutofit/>
+                      </wps:bodyPr>
+                    </wps:wsp>
+                  </a:graphicData>
+                </a:graphic>
+                <wp14:sizeRelH relativeFrom="margin">
+                  <wp14:pctWidth>0</wp14:pctWidth>
+                </wp14:sizeRelH>
+                <wp14:sizeRelV relativeFrom="margin">
+                  <wp14:pctHeight>0</wp14:pctHeight>
+                </wp14:sizeRelV>
+              </wp:anchor>
+            </w:drawing>
+          </mc:Choice>
+          <mc:Fallback>
+            <w:pict>
+              <v:shapetype w14:anchorId="3A456B54" id="_x0000_t202" coordsize="21600,21600" o:spt="202" path="m,l,21600r21600,l21600,xe">
+                <v:stroke joinstyle="miter"/>
+                <v:path gradientshapeok="t" o:connecttype="rect"/>
+              </v:shapetype>
+              <v:shape id="Zone de texte 5" o:spid="_x0000_s1031" type="#_x0000_t202" style="position:absolute;margin-left:-50.85pt;margin-top:166.75pt;width:446pt;height:76pt;z-index:251666432;visibility:visible;mso-wrap-style:square;mso-width-percent:0;mso-height-percent:0;mso-wrap-distance-left:9pt;mso-wrap-distance-top:0;mso-wrap-distance-right:9pt;mso-wrap-distance-bottom:0;mso-position-horizontal:absolute;mso-position-horizontal-relative:text;mso-position-vertical:absolute;mso-position-vertical-relative:text;mso-width-percent:0;mso-height-percent:0;mso-width-relative:margin;mso-height-relative:margin;v-text-anchor:top" o:gfxdata="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" filled="f" stroked="f" strokeweight=".5pt">
+                <v:textbox>
+                  <w:txbxContent>
+                    <w:p>
+                      <w:r>
+                        <w:rPr>
+                          <w:rFonts w:ascii="Roboto Light" w:hAnsi="Roboto Light"/>
+                          <w:sz w:val="32"/>
+                          <w:szCs w:val="32"/>
+                        </w:rPr>
+                        <w:t xml:space="preserve">Et du texte en noir, pour aller avec ! </w:t>
+                      </w:r>
+                      <w:r>
+                        <w:rPr>
+                          <w:rFonts w:ascii="Roboto Light" w:hAnsi="Roboto Light"/>
+                          <w:sz w:val="32"/>
+                          <w:szCs w:val="32"/>
+                        </w:rPr>
+                        <w:t>Mais quel couleur pour les boutons ?</w:t>
+                      </w:r>
+                    </w:p>
+                  </w:txbxContent>
+                </v:textbox>
+              </v:shape>
+            </w:pict>
+          </mc:Fallback>
+        </mc:AlternateContent>
+      </w:r>
+      <w:r>
+        <w:rPr>
+          <w:noProof/>
+          <w:lang w:val="en-US"/>
+        </w:rPr>
+        <mc:AlternateContent>
+          <mc:Choice Requires="wps">
+            <w:drawing>
+              <wp:anchor distT="0" distB="0" distL="114300" distR="114300" simplePos="0" relativeHeight="251664384" behindDoc="0" locked="0" layoutInCell="1" allowOverlap="1">
+                <wp:simplePos x="0" y="0"/>
+                <wp:positionH relativeFrom="column">
+                  <wp:posOffset>-785495</wp:posOffset>
+                </wp:positionH>
+                <wp:positionV relativeFrom="paragraph">
+                  <wp:posOffset>454025</wp:posOffset>
+                </wp:positionV>
+                <wp:extent cx="5664200" cy="965200"/>
+                <wp:effectExtent l="0" t="0" r="0" b="0"/>
+                <wp:wrapNone/>
+                <wp:docPr id="4" name="Zone de texte 4"/>
+                <wp:cNvGraphicFramePr/>
+                <a:graphic xmlns:a="http://schemas.openxmlformats.org/drawingml/2006/main">
+                  <a:graphicData uri="http://schemas.microsoft.com/office/word/2010/wordprocessingShape">
+                    <wps:wsp>
+                      <wps:cNvSpPr txBox="1"/>
+                      <wps:spPr>
+                        <a:xfrm>
+                          <a:off x="0" y="0"/>
+                          <a:ext cx="5664200" cy="965200"/>
+                        </a:xfrm>
+                        <a:prstGeom prst="rect">
+                          <a:avLst/>
+                        </a:prstGeom>
+                        <a:noFill/>
+                        <a:ln w="6350">
+                          <a:noFill/>
+                        </a:ln>
+                      </wps:spPr>
+                      <wps:txbx>
+                        <w:txbxContent>
+                          <w:p>
+                            <w:pPr>
+                              <w:spacing w:line="360" w:lineRule="auto"/>
+                              <w:rPr>
+                                <w:rFonts w:ascii="Dosis" w:hAnsi="Dosis"/>
+                                <w:color w:val="00986C"/>
+                                <w:sz w:val="96"/>
+                                <w:szCs w:val="96"/>
+                              </w:rPr>
+                            </w:pPr>
+                            <w:r>
+                              <w:rPr>
+                                <w:rFonts w:ascii="Dosis" w:hAnsi="Dosis"/>
+                                <w:color w:val="00986C"/>
+                                <w:sz w:val="96"/>
+                                <w:szCs w:val="96"/>
+                              </w:rPr>
+                              <w:t>Des titres en Vert</w:t>
+                            </w:r>
+                            <w:r>
+                              <w:rPr>
+                                <w:noProof/>
+                              </w:rPr>
+                              <w:drawing>
+                                <wp:inline distT="0" distB="0" distL="0" distR="0" wp14:anchorId="47DDCA01" wp14:editId="229B55C4">
+                                  <wp:extent cx="3537585" cy="867410"/>
+                                  <wp:effectExtent l="0" t="0" r="0" b="0"/>
+                                  <wp:docPr id="6" name="Image 6"/>
+                                  <wp:cNvGraphicFramePr>
+                                    <a:graphicFrameLocks xmlns:a="http://schemas.openxmlformats.org/drawingml/2006/main" noChangeAspect="1"/>
+                                  </wp:cNvGraphicFramePr>
+                                  <a:graphic xmlns:a="http://schemas.openxmlformats.org/drawingml/2006/main">
+                                    <a:graphicData uri="http://schemas.openxmlformats.org/drawingml/2006/picture">
+                                      <pic:pic xmlns:pic="http://schemas.openxmlformats.org/drawingml/2006/picture">
+                                        <pic:nvPicPr>
+                                          <pic:cNvPr id="1" name=""/>
+                                          <pic:cNvPicPr/>
+                                        </pic:nvPicPr>
+                                        <pic:blipFill>
+                                          <a:blip r:embed="rId5"/>
+                                          <a:stretch>
+                                            <a:fillRect/>
+                                          </a:stretch>
+                                        </pic:blipFill>
+                                        <pic:spPr>
+                                          <a:xfrm>
+                                            <a:off x="0" y="0"/>
+                                            <a:ext cx="3537585" cy="867410"/>
+                                          </a:xfrm>
+                                          <a:prstGeom prst="rect">
+                                            <a:avLst/>
+                                          </a:prstGeom>
+                                        </pic:spPr>
+                                      </pic:pic>
+                                    </a:graphicData>
+                                  </a:graphic>
+                                </wp:inline>
+                              </w:drawing>
+                            </w:r>
+                          </w:p>
+                          <w:p/>
+                        </w:txbxContent>
+                      </wps:txbx>
+                      <wps:bodyPr rot="0" spcFirstLastPara="0" vertOverflow="overflow" horzOverflow="overflow" vert="horz" wrap="square" lIns="91440" tIns="45720" rIns="91440" bIns="45720" numCol="1" spcCol="0" rtlCol="0" fromWordArt="0" anchor="t" anchorCtr="0" forceAA="0" compatLnSpc="1">
+                        <a:prstTxWarp prst="textNoShape">
+                          <a:avLst/>
+                        </a:prstTxWarp>
+                        <a:noAutofit/>
+                      </wps:bodyPr>
+                    </wps:wsp>
+                  </a:graphicData>
+                </a:graphic>
+                <wp14:sizeRelH relativeFrom="margin">
+                  <wp14:pctWidth>0</wp14:pctWidth>
+                </wp14:sizeRelH>
+                <wp14:sizeRelV relativeFrom="margin">
+                  <wp14:pctHeight>0</wp14:pctHeight>
+                </wp14:sizeRelV>
+              </wp:anchor>
+            </w:drawing>
+          </mc:Choice>
+          <mc:Fallback>
+            <w:pict>
+              <v:shape id="Zone de texte 4" o:spid="_x0000_s1032" type="#_x0000_t202" style="position:absolute;margin-left:-61.85pt;margin-top:35.75pt;width:446pt;height:76pt;z-index:251664384;visibility:visible;mso-wrap-style:square;mso-width-percent:0;mso-height-percent:0;mso-wrap-distance-left:9pt;mso-wrap-distance-top:0;mso-wrap-distance-right:9pt;mso-wrap-distance-bottom:0;mso-position-horizontal:absolute;mso-position-horizontal-relative:text;mso-position-vertical:absolute;mso-position-vertical-relative:text;mso-width-percent:0;mso-height-percent:0;mso-width-relative:margin;mso-height-relative:margin;v-text-anchor:top" o:gfxdata="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" filled="f" stroked="f" strokeweight=".5pt">
+                <v:textbox>
+                  <w:txbxContent>
+                    <w:p>
+                      <w:pPr>
+                        <w:spacing w:line="360" w:lineRule="auto"/>
+                        <w:rPr>
+                          <w:rFonts w:ascii="Dosis" w:hAnsi="Dosis"/>
+                          <w:color w:val="00986C"/>
+                          <w:sz w:val="96"/>
+                          <w:szCs w:val="96"/>
+                        </w:rPr>
+                      </w:pPr>
+                      <w:r>
+                        <w:rPr>
+                          <w:rFonts w:ascii="Dosis" w:hAnsi="Dosis"/>
+                          <w:color w:val="00986C"/>
+                          <w:sz w:val="96"/>
+                          <w:szCs w:val="96"/>
+                        </w:rPr>
+                        <w:t>Des titres en Vert</w:t>
+                      </w:r>
+                      <w:r>
+                        <w:rPr>
+                          <w:noProof/>
+                        </w:rPr>
+                        <w:drawing>
+                          <wp:inline distT="0" distB="0" distL="0" distR="0" wp14:anchorId="47DDCA01" wp14:editId="229B55C4">
+                            <wp:extent cx="3537585" cy="867410"/>
+                            <wp:effectExtent l="0" t="0" r="0" b="0"/>
+                            <wp:docPr id="6" name="Image 6"/>
+                            <wp:cNvGraphicFramePr>
+                              <a:graphicFrameLocks xmlns:a="http://schemas.openxmlformats.org/drawingml/2006/main" noChangeAspect="1"/>
+                            </wp:cNvGraphicFramePr>
+                            <a:graphic xmlns:a="http://schemas.openxmlformats.org/drawingml/2006/main">
+                              <a:graphicData uri="http://schemas.openxmlformats.org/drawingml/2006/picture">
+                                <pic:pic xmlns:pic="http://schemas.openxmlformats.org/drawingml/2006/picture">
+                                  <pic:nvPicPr>
+                                    <pic:cNvPr id="1" name=""/>
+                                    <pic:cNvPicPr/>
+                                  </pic:nvPicPr>
+                                  <pic:blipFill>
+                                    <a:blip r:embed="rId6"/>
+                                    <a:stretch>
+                                      <a:fillRect/>
+                                    </a:stretch>
+                                  </pic:blipFill>
+                                  <pic:spPr>
+                                    <a:xfrm>
+                                      <a:off x="0" y="0"/>
+                                      <a:ext cx="3537585" cy="867410"/>
+                                    </a:xfrm>
+                                    <a:prstGeom prst="rect">
+                                      <a:avLst/>
+                                    </a:prstGeom>
+                                  </pic:spPr>
+                                </pic:pic>
+                              </a:graphicData>
+                            </a:graphic>
+                          </wp:inline>
+                        </w:drawing>
+                      </w:r>
+                    </w:p>
+                    <w:p/>
+                  </w:txbxContent>
+                </v:textbox>
+              </v:shape>
+            </w:pict>
+          </mc:Fallback>
+        </mc:AlternateContent>
+      </w:r>
+      <w:r>
+        <w:rPr>
+          <w:noProof/>
+          <w:lang w:val="en-US"/>
+        </w:rPr>
+        <mc:AlternateContent>
+          <mc:Choice Requires="wps">
+            <w:drawing>
+              <wp:anchor distT="0" distB="0" distL="114300" distR="114300" simplePos="0" relativeHeight="251663360" behindDoc="0" locked="0" layoutInCell="1" allowOverlap="1" wp14:anchorId="29A2FBF7" wp14:editId="6CA8F45E">
+                <wp:simplePos x="0" y="0"/>
+                <wp:positionH relativeFrom="column">
+                  <wp:posOffset>-798195</wp:posOffset>
+                </wp:positionH>
+                <wp:positionV relativeFrom="paragraph">
+                  <wp:posOffset>5153025</wp:posOffset>
+                </wp:positionV>
+                <wp:extent cx="7264400" cy="2959100"/>
+                <wp:effectExtent l="0" t="0" r="0" b="0"/>
+                <wp:wrapNone/>
+                <wp:docPr id="3" name="Rectangle 3"/>
+                <wp:cNvGraphicFramePr/>
+                <a:graphic xmlns:a="http://schemas.openxmlformats.org/drawingml/2006/main">
+                  <a:graphicData uri="http://schemas.microsoft.com/office/word/2010/wordprocessingShape">
+                    <wps:wsp>
+                      <wps:cNvSpPr/>
+                      <wps:spPr>
+                        <a:xfrm>
+                          <a:off x="0" y="0"/>
+                          <a:ext cx="7264400" cy="2959100"/>
+                        </a:xfrm>
+                        <a:prstGeom prst="rect">
+                          <a:avLst/>
+                        </a:prstGeom>
+                        <a:solidFill>
+                          <a:schemeClr val="bg1"/>
+                        </a:solidFill>
+                        <a:ln>
+                          <a:noFill/>
+                        </a:ln>
+                      </wps:spPr>
+                      <wps:style>
+                        <a:lnRef idx="2">
+                          <a:schemeClr val="accent1">
+                            <a:shade val="50000"/>
+                          </a:schemeClr>
+                        </a:lnRef>
+                        <a:fillRef idx="1">
+                          <a:schemeClr val="accent1"/>
+                        </a:fillRef>
+                        <a:effectRef idx="0">
+                          <a:schemeClr val="accent1"/>
+                        </a:effectRef>
+                        <a:fontRef idx="minor">
+                          <a:schemeClr val="lt1"/>
+                        </a:fontRef>
+                      </wps:style>
+                      <wps:bodyPr rot="0" spcFirstLastPara="0" vertOverflow="overflow" horzOverflow="overflow" vert="horz" wrap="square" lIns="91440" tIns="45720" rIns="91440" bIns="45720" numCol="1" spcCol="0" rtlCol="0" fromWordArt="0" anchor="ctr" anchorCtr="0" forceAA="0" compatLnSpc="1">
+                        <a:prstTxWarp prst="textNoShape">
+                          <a:avLst/>
+                        </a:prstTxWarp>
+                        <a:noAutofit/>
+                      </wps:bodyPr>
+                    </wps:wsp>
+                  </a:graphicData>
+                </a:graphic>
+                <wp14:sizeRelH relativeFrom="margin">
+                  <wp14:pctWidth>0</wp14:pctWidth>
+                </wp14:sizeRelH>
+                <wp14:sizeRelV relativeFrom="margin">
+                  <wp14:pctHeight>0</wp14:pctHeight>
+                </wp14:sizeRelV>
+              </wp:anchor>
+            </w:drawing>
+          </mc:Choice>
+          <mc:Fallback>
+            <w:pict>
+              <v:rect w14:anchorId="4A7B040E" id="Rectangle 3" o:spid="_x0000_s1026" style="position:absolute;margin-left:-62.85pt;margin-top:405.75pt;width:572pt;height:233pt;z-index:251663360;visibility:visible;mso-wrap-style:square;mso-width-percent:0;mso-height-percent:0;mso-wrap-distance-left:9pt;mso-wrap-distance-top:0;mso-wrap-distance-right:9pt;mso-wrap-distance-bottom:0;mso-position-horizontal:absolute;mso-position-horizontal-relative:text;mso-position-vertical:absolute;mso-position-vertical-relative:text;mso-width-percent:0;mso-height-percent:0;mso-width-relative:margin;mso-height-relative:margin;v-text-anchor:middle" o:gfxdata="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" fillcolor="white [3212]" stroked="f" strokeweight="1pt"/>
+            </w:pict>
+          </mc:Fallback>
+        </mc:AlternateContent>
+      </w:r>
+      <w:r>
+        <w:rPr>
+          <w:noProof/>
+          <w:lang w:val="en-US"/>
+        </w:rPr>
+        <mc:AlternateContent>
+          <mc:Choice Requires="wps">
+            <w:drawing>
+              <wp:anchor distT="0" distB="0" distL="114300" distR="114300" simplePos="0" relativeHeight="251659264" behindDoc="0" locked="0" layoutInCell="1" allowOverlap="1">
+                <wp:simplePos x="0" y="0"/>
+                <wp:positionH relativeFrom="column">
+                  <wp:posOffset>-810895</wp:posOffset>
+                </wp:positionH>
+                <wp:positionV relativeFrom="paragraph">
+                  <wp:posOffset>2930525</wp:posOffset>
+                </wp:positionV>
+                <wp:extent cx="7264400" cy="2959100"/>
+                <wp:effectExtent l="0" t="0" r="0" b="0"/>
+                <wp:wrapNone/>
+                <wp:docPr id="1" name="Rectangle 1"/>
+                <wp:cNvGraphicFramePr/>
+                <a:graphic xmlns:a="http://schemas.openxmlformats.org/drawingml/2006/main">
+                  <a:graphicData uri="http://schemas.microsoft.com/office/word/2010/wordprocessingShape">
+                    <wps:wsp>
+                      <wps:cNvSpPr/>
+                      <wps:spPr>
+                        <a:xfrm>
+                          <a:off x="0" y="0"/>
+                          <a:ext cx="7264400" cy="2959100"/>
+                        </a:xfrm>
+                        <a:prstGeom prst="rect">
+                          <a:avLst/>
+                        </a:prstGeom>
+                        <a:solidFill>
+                          <a:srgbClr val="ECECEC"/>
+                        </a:solidFill>
+                        <a:ln>
+                          <a:noFill/>
+                        </a:ln>
+                      </wps:spPr>
+                      <wps:style>
+                        <a:lnRef idx="2">
+                          <a:schemeClr val="accent1">
+                            <a:shade val="50000"/>
+                          </a:schemeClr>
+                        </a:lnRef>
+                        <a:fillRef idx="1">
+                          <a:schemeClr val="accent1"/>
+                        </a:fillRef>
+                        <a:effectRef idx="0">
+                          <a:schemeClr val="accent1"/>
+                        </a:effectRef>
+                        <a:fontRef idx="minor">
+                          <a:schemeClr val="lt1"/>
+                        </a:fontRef>
+                      </wps:style>
+                      <wps:bodyPr rot="0" spcFirstLastPara="0" vertOverflow="overflow" horzOverflow="overflow" vert="horz" wrap="square" lIns="91440" tIns="45720" rIns="91440" bIns="45720" numCol="1" spcCol="0" rtlCol="0" fromWordArt="0" anchor="ctr" anchorCtr="0" forceAA="0" compatLnSpc="1">
+                        <a:prstTxWarp prst="textNoShape">
+                          <a:avLst/>
+                        </a:prstTxWarp>
+                        <a:noAutofit/>
+                      </wps:bodyPr>
+                    </wps:wsp>
+                  </a:graphicData>
+                </a:graphic>
+                <wp14:sizeRelH relativeFrom="margin">
+                  <wp14:pctWidth>0</wp14:pctWidth>
+                </wp14:sizeRelH>
+                <wp14:sizeRelV relativeFrom="margin">
+                  <wp14:pctHeight>0</wp14:pctHeight>
+                </wp14:sizeRelV>
+              </wp:anchor>
+            </w:drawing>
+          </mc:Choice>
+          <mc:Fallback>
+            <w:pict>
+              <v:rect w14:anchorId="567ACB50" id="Rectangle 1" o:spid="_x0000_s1026" style="position:absolute;margin-left:-63.85pt;margin-top:230.75pt;width:572pt;height:233pt;z-index:251659264;visibility:visible;mso-wrap-style:square;mso-width-percent:0;mso-height-percent:0;mso-wrap-distance-left:9pt;mso-wrap-distance-top:0;mso-wrap-distance-right:9pt;mso-wrap-distance-bottom:0;mso-position-horizontal:absolute;mso-position-horizontal-relative:text;mso-position-vertical:absolute;mso-position-vertical-relative:text;mso-width-percent:0;mso-height-percent:0;mso-width-relative:margin;mso-height-relative:margin;v-text-anchor:middle" o:gfxdata="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" fillcolor="#ececec" stroked="f" strokeweight="1pt"/>
+            </w:pict>
+          </mc:Fallback>
+        </mc:AlternateContent>
+      </w:r>
+      <w:r>
+        <w:rPr>
+          <w:noProof/>
+          <w:lang w:val="en-US"/>
+        </w:rPr>
+        <mc:AlternateContent>
+          <mc:Choice Requires="wps">
+            <w:drawing>
+              <wp:anchor distT="0" distB="0" distL="114300" distR="114300" simplePos="0" relativeHeight="251661312" behindDoc="0" locked="0" layoutInCell="1" allowOverlap="1" wp14:anchorId="29A2FBF7" wp14:editId="6CA8F45E">
+                <wp:simplePos x="0" y="0"/>
+                <wp:positionH relativeFrom="column">
+                  <wp:posOffset>-810895</wp:posOffset>
+                </wp:positionH>
+                <wp:positionV relativeFrom="paragraph">
+                  <wp:posOffset>377825</wp:posOffset>
+                </wp:positionV>
+                <wp:extent cx="7264400" cy="2959100"/>
+                <wp:effectExtent l="0" t="0" r="0" b="0"/>
+                <wp:wrapNone/>
+                <wp:docPr id="2" name="Rectangle 2"/>
+                <wp:cNvGraphicFramePr/>
+                <a:graphic xmlns:a="http://schemas.openxmlformats.org/drawingml/2006/main">
+                  <a:graphicData uri="http://schemas.microsoft.com/office/word/2010/wordprocessingShape">
+                    <wps:wsp>
+                      <wps:cNvSpPr/>
+                      <wps:spPr>
+                        <a:xfrm>
+                          <a:off x="0" y="0"/>
+                          <a:ext cx="7264400" cy="2959100"/>
+                        </a:xfrm>
+                        <a:prstGeom prst="rect">
+                          <a:avLst/>
+                        </a:prstGeom>
+                        <a:solidFill>
+                          <a:srgbClr val="F8F8F8"/>
+                        </a:solidFill>
+                        <a:ln>
+                          <a:noFill/>
+                        </a:ln>
+                      </wps:spPr>
+                      <wps:style>
+                        <a:lnRef idx="2">
+                          <a:schemeClr val="accent1">
+                            <a:shade val="50000"/>
+                          </a:schemeClr>
+                        </a:lnRef>
+                        <a:fillRef idx="1">
+                          <a:schemeClr val="accent1"/>
+                        </a:fillRef>
+                        <a:effectRef idx="0">
+                          <a:schemeClr val="accent1"/>
+                        </a:effectRef>
+                        <a:fontRef idx="minor">
+                          <a:schemeClr val="lt1"/>
+                        </a:fontRef>
+                      </wps:style>
+                      <wps:bodyPr rot="0" spcFirstLastPara="0" vertOverflow="overflow" horzOverflow="overflow" vert="horz" wrap="square" lIns="91440" tIns="45720" rIns="91440" bIns="45720" numCol="1" spcCol="0" rtlCol="0" fromWordArt="0" anchor="ctr" anchorCtr="0" forceAA="0" compatLnSpc="1">
+                        <a:prstTxWarp prst="textNoShape">
+                          <a:avLst/>
+                        </a:prstTxWarp>
+                        <a:noAutofit/>
+                      </wps:bodyPr>
+                    </wps:wsp>
+                  </a:graphicData>
+                </a:graphic>
+                <wp14:sizeRelH relativeFrom="margin">
+                  <wp14:pctWidth>0</wp14:pctWidth>
+                </wp14:sizeRelH>
+                <wp14:sizeRelV relativeFrom="margin">
+                  <wp14:pctHeight>0</wp14:pctHeight>
+                </wp14:sizeRelV>
+              </wp:anchor>
+            </w:drawing>
+          </mc:Choice>
+          <mc:Fallback>
+            <w:pict>
+              <v:rect w14:anchorId="2537C0FD" id="Rectangle 2" o:spid="_x0000_s1026" style="position:absolute;margin-left:-63.85pt;margin-top:29.75pt;width:572pt;height:233pt;z-index:251661312;visibility:visible;mso-wrap-style:square;mso-width-percent:0;mso-height-percent:0;mso-wrap-distance-left:9pt;mso-wrap-distance-top:0;mso-wrap-distance-right:9pt;mso-wrap-distance-bottom:0;mso-position-horizontal:absolute;mso-position-horizontal-relative:text;mso-position-vertical:absolute;mso-position-vertical-relative:text;mso-width-percent:0;mso-height-percent:0;mso-width-relative:margin;mso-height-relative:margin;v-text-anchor:middle" o:gfxdata="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" fillcolor="#f8f8f8" stroked="f" strokeweight="1pt"/>
+            </w:pict>
+          </mc:Fallback>
+        </mc:AlternateContent>
+      </w:r>
     </w:p>
     <w:sectPr>
       <w:pgSz w:w="11900" w:h="16840"/>
@@ -855,6 +2169,17 @@
       <w:szCs w:val="26"/>
     </w:rPr>
   </w:style>
+  <w:style w:type="paragraph" w:styleId="Paragraphedeliste">
+    <w:name w:val="List Paragraph"/>
+    <w:basedOn w:val="Normal"/>
+    <w:uiPriority w:val="34"/>
+    <w:qFormat/>
+    <w:rsid w:val="00B10D1B"/>
+    <w:pPr>
+      <w:ind w:left="720"/>
+      <w:contextualSpacing/>
+    </w:pPr>
+  </w:style>
 </w:styles>
 </file>
 
